--- a/Project.docx
+++ b/Project.docx
@@ -125,7 +125,16 @@
         <w:t>Total Records</w:t>
       </w:r>
       <w:r>
-        <w:t>: 48,710</w:t>
+        <w:t xml:space="preserve">: </w:t>
+      </w:r>
+      <w:r>
+        <w:t>24</w:t>
+      </w:r>
+      <w:r>
+        <w:t>,</w:t>
+      </w:r>
+      <w:r>
+        <w:t>353</w:t>
       </w:r>
     </w:p>
     <w:p>
@@ -143,7 +152,16 @@
         <w:t>Training Set</w:t>
       </w:r>
       <w:r>
-        <w:t>: 38,972</w:t>
+        <w:t xml:space="preserve">: </w:t>
+      </w:r>
+      <w:r>
+        <w:t>19</w:t>
+      </w:r>
+      <w:r>
+        <w:t>,</w:t>
+      </w:r>
+      <w:r>
+        <w:t>482</w:t>
       </w:r>
     </w:p>
     <w:p>
@@ -161,7 +179,16 @@
         <w:t>Validation Set</w:t>
       </w:r>
       <w:r>
-        <w:t>: 8,117</w:t>
+        <w:t xml:space="preserve">: </w:t>
+      </w:r>
+      <w:r>
+        <w:t>2</w:t>
+      </w:r>
+      <w:r>
+        <w:t>,</w:t>
+      </w:r>
+      <w:r>
+        <w:t>435</w:t>
       </w:r>
     </w:p>
     <w:p>
@@ -179,7 +206,16 @@
         <w:t>Test Set</w:t>
       </w:r>
       <w:r>
-        <w:t>: 8,117</w:t>
+        <w:t xml:space="preserve">: </w:t>
+      </w:r>
+      <w:r>
+        <w:t>2</w:t>
+      </w:r>
+      <w:r>
+        <w:t>,</w:t>
+      </w:r>
+      <w:r>
+        <w:t>436</w:t>
       </w:r>
     </w:p>
     <w:p>
@@ -2765,14 +2801,7 @@
           <w:b/>
           <w:bCs/>
         </w:rPr>
-        <w:t>Decision Tree</w:t>
-      </w:r>
-      <w:r>
-        <w:rPr>
-          <w:b/>
-          <w:bCs/>
-        </w:rPr>
-        <w:t xml:space="preserve"> </w:t>
+        <w:t xml:space="preserve">Decision Tree </w:t>
       </w:r>
       <w:r>
         <w:rPr>
@@ -6226,6 +6255,7 @@
   <w:style w:type="character" w:default="1" w:styleId="DefaultParagraphFont">
     <w:name w:val="Default Paragraph Font"/>
     <w:uiPriority w:val="1"/>
+    <w:semiHidden/>
     <w:unhideWhenUsed/>
   </w:style>
   <w:style w:type="table" w:default="1" w:styleId="TableNormal">
